--- a/Sentence_kinds/doc/sentence_kinds_nums.docx
+++ b/Sentence_kinds/doc/sentence_kinds_nums.docx
@@ -13,9 +13,9 @@
         <w:tblLook w:val="04A0" w:firstRow="1" w:lastRow="0" w:firstColumn="1" w:lastColumn="0" w:noHBand="0" w:noVBand="1"/>
       </w:tblPr>
       <w:tblGrid>
-        <w:gridCol w:w="3338"/>
+        <w:gridCol w:w="3337"/>
         <w:gridCol w:w="2294"/>
-        <w:gridCol w:w="2294"/>
+        <w:gridCol w:w="2295"/>
       </w:tblGrid>
       <w:tr>
         <w:tc>
@@ -35,16 +35,10 @@
             </w:tcMar>
           </w:tcPr>
           <w:p>
-            <w:pPr>
+            <w:r>
               <w:rPr>
                 <w:rFonts w:hint="eastAsia"/>
               </w:rPr>
-            </w:pPr>
-            <w:bookmarkStart w:id="0" w:name="_GoBack" w:colFirst="1" w:colLast="1"/>
-            <w:r>
-              <w:rPr>
-                <w:rFonts w:hint="eastAsia"/>
-              </w:rPr>
               <w:t>句子</w:t>
             </w:r>
             <w:r>
@@ -74,15 +68,15 @@
               <w:ind w:firstLine="0"/>
               <w:jc w:val="left"/>
               <w:rPr>
+                <w:rFonts w:ascii="宋体" w:hAnsi="宋体"/>
+                <w:color w:val="1F497D"/>
+              </w:rPr>
+            </w:pPr>
+            <w:r>
+              <w:rPr>
                 <w:rFonts w:ascii="宋体" w:hAnsi="宋体" w:hint="eastAsia"/>
                 <w:color w:val="1F497D"/>
               </w:rPr>
-            </w:pPr>
-            <w:r>
-              <w:rPr>
-                <w:rFonts w:ascii="宋体" w:hAnsi="宋体" w:hint="eastAsia"/>
-                <w:color w:val="1F497D"/>
-              </w:rPr>
               <w:t>描述</w:t>
             </w:r>
           </w:p>
@@ -109,7 +103,6 @@
               <w:ind w:firstLine="0"/>
               <w:jc w:val="left"/>
               <w:rPr>
-                <w:rFonts w:hint="eastAsia"/>
                 <w:color w:val="1F497D"/>
               </w:rPr>
             </w:pPr>
@@ -613,6 +606,13 @@
                 <w:color w:val="1F497D"/>
               </w:rPr>
             </w:pPr>
+            <w:r>
+              <w:rPr>
+                <w:rFonts w:hint="eastAsia"/>
+                <w:color w:val="1F497D"/>
+              </w:rPr>
+              <w:t>50</w:t>
+            </w:r>
           </w:p>
         </w:tc>
       </w:tr>
@@ -700,6 +700,13 @@
                 <w:color w:val="1F497D"/>
               </w:rPr>
             </w:pPr>
+            <w:r>
+              <w:rPr>
+                <w:rFonts w:hint="eastAsia"/>
+                <w:color w:val="1F497D"/>
+              </w:rPr>
+              <w:t>56</w:t>
+            </w:r>
           </w:p>
         </w:tc>
       </w:tr>
@@ -787,6 +794,13 @@
                 <w:color w:val="1F497D"/>
               </w:rPr>
             </w:pPr>
+            <w:r>
+              <w:rPr>
+                <w:rFonts w:hint="eastAsia"/>
+                <w:color w:val="1F497D"/>
+              </w:rPr>
+              <w:t>51</w:t>
+            </w:r>
           </w:p>
         </w:tc>
       </w:tr>
@@ -877,9 +891,11 @@
           </w:p>
         </w:tc>
       </w:tr>
+    </w:tbl>
+    <w:p>
+      <w:bookmarkStart w:id="0" w:name="_GoBack"/>
       <w:bookmarkEnd w:id="0"/>
-    </w:tbl>
-    <w:p/>
+    </w:p>
     <w:sectPr>
       <w:pgSz w:w="11906" w:h="16838"/>
       <w:pgMar w:top="1440" w:right="1800" w:bottom="1440" w:left="1800" w:header="851" w:footer="992" w:gutter="0"/>

--- a/Sentence_kinds/doc/sentence_kinds_nums.docx
+++ b/Sentence_kinds/doc/sentence_kinds_nums.docx
@@ -4,7 +4,7 @@
   <w:body>
     <w:tbl>
       <w:tblPr>
-        <w:tblW w:w="0" w:type="auto"/>
+        <w:tblW w:w="8299" w:type="dxa"/>
         <w:tblInd w:w="360" w:type="dxa"/>
         <w:tblCellMar>
           <w:left w:w="0" w:type="dxa"/>
@@ -13,14 +13,17 @@
         <w:tblLook w:val="04A0" w:firstRow="1" w:lastRow="0" w:firstColumn="1" w:lastColumn="0" w:noHBand="0" w:noVBand="1"/>
       </w:tblPr>
       <w:tblGrid>
-        <w:gridCol w:w="3337"/>
-        <w:gridCol w:w="2294"/>
-        <w:gridCol w:w="2295"/>
+        <w:gridCol w:w="3494"/>
+        <w:gridCol w:w="2402"/>
+        <w:gridCol w:w="2403"/>
       </w:tblGrid>
       <w:tr>
-        <w:tc>
-          <w:tcPr>
-            <w:tcW w:w="4315" w:type="dxa"/>
+        <w:trPr>
+          <w:trHeight w:val="374"/>
+        </w:trPr>
+        <w:tc>
+          <w:tcPr>
+            <w:tcW w:w="3494" w:type="dxa"/>
             <w:tcBorders>
               <w:top w:val="single" w:sz="8" w:space="0" w:color="auto"/>
               <w:left w:val="single" w:sz="8" w:space="0" w:color="auto"/>
@@ -48,7 +51,7 @@
         </w:tc>
         <w:tc>
           <w:tcPr>
-            <w:tcW w:w="4315" w:type="dxa"/>
+            <w:tcW w:w="2402" w:type="dxa"/>
             <w:tcBorders>
               <w:top w:val="single" w:sz="8" w:space="0" w:color="auto"/>
               <w:left w:val="nil"/>
@@ -83,7 +86,7 @@
         </w:tc>
         <w:tc>
           <w:tcPr>
-            <w:tcW w:w="4315" w:type="dxa"/>
+            <w:tcW w:w="2403" w:type="dxa"/>
             <w:tcBorders>
               <w:top w:val="single" w:sz="8" w:space="0" w:color="auto"/>
               <w:left w:val="nil"/>
@@ -123,9 +126,12 @@
         </w:tc>
       </w:tr>
       <w:tr>
-        <w:tc>
-          <w:tcPr>
-            <w:tcW w:w="4315" w:type="dxa"/>
+        <w:trPr>
+          <w:trHeight w:val="374"/>
+        </w:trPr>
+        <w:tc>
+          <w:tcPr>
+            <w:tcW w:w="3494" w:type="dxa"/>
             <w:tcBorders>
               <w:top w:val="single" w:sz="8" w:space="0" w:color="auto"/>
               <w:left w:val="single" w:sz="8" w:space="0" w:color="auto"/>
@@ -148,7 +154,7 @@
         </w:tc>
         <w:tc>
           <w:tcPr>
-            <w:tcW w:w="4315" w:type="dxa"/>
+            <w:tcW w:w="2402" w:type="dxa"/>
             <w:tcBorders>
               <w:top w:val="single" w:sz="8" w:space="0" w:color="auto"/>
               <w:left w:val="nil"/>
@@ -196,7 +202,7 @@
         </w:tc>
         <w:tc>
           <w:tcPr>
-            <w:tcW w:w="4315" w:type="dxa"/>
+            <w:tcW w:w="2403" w:type="dxa"/>
             <w:tcBorders>
               <w:top w:val="single" w:sz="8" w:space="0" w:color="auto"/>
               <w:left w:val="nil"/>
@@ -223,9 +229,12 @@
         </w:tc>
       </w:tr>
       <w:tr>
-        <w:tc>
-          <w:tcPr>
-            <w:tcW w:w="4315" w:type="dxa"/>
+        <w:trPr>
+          <w:trHeight w:val="374"/>
+        </w:trPr>
+        <w:tc>
+          <w:tcPr>
+            <w:tcW w:w="3494" w:type="dxa"/>
             <w:tcBorders>
               <w:top w:val="nil"/>
               <w:left w:val="single" w:sz="8" w:space="0" w:color="auto"/>
@@ -248,7 +257,7 @@
         </w:tc>
         <w:tc>
           <w:tcPr>
-            <w:tcW w:w="4315" w:type="dxa"/>
+            <w:tcW w:w="2402" w:type="dxa"/>
             <w:tcBorders>
               <w:top w:val="nil"/>
               <w:left w:val="nil"/>
@@ -296,7 +305,7 @@
         </w:tc>
         <w:tc>
           <w:tcPr>
-            <w:tcW w:w="4315" w:type="dxa"/>
+            <w:tcW w:w="2403" w:type="dxa"/>
             <w:tcBorders>
               <w:top w:val="nil"/>
               <w:left w:val="nil"/>
@@ -323,9 +332,12 @@
         </w:tc>
       </w:tr>
       <w:tr>
-        <w:tc>
-          <w:tcPr>
-            <w:tcW w:w="4315" w:type="dxa"/>
+        <w:trPr>
+          <w:trHeight w:val="392"/>
+        </w:trPr>
+        <w:tc>
+          <w:tcPr>
+            <w:tcW w:w="3494" w:type="dxa"/>
             <w:tcBorders>
               <w:top w:val="nil"/>
               <w:left w:val="single" w:sz="8" w:space="0" w:color="auto"/>
@@ -348,7 +360,7 @@
         </w:tc>
         <w:tc>
           <w:tcPr>
-            <w:tcW w:w="4315" w:type="dxa"/>
+            <w:tcW w:w="2402" w:type="dxa"/>
             <w:tcBorders>
               <w:top w:val="nil"/>
               <w:left w:val="nil"/>
@@ -396,7 +408,7 @@
         </w:tc>
         <w:tc>
           <w:tcPr>
-            <w:tcW w:w="4315" w:type="dxa"/>
+            <w:tcW w:w="2403" w:type="dxa"/>
             <w:tcBorders>
               <w:top w:val="nil"/>
               <w:left w:val="nil"/>
@@ -423,9 +435,12 @@
         </w:tc>
       </w:tr>
       <w:tr>
-        <w:tc>
-          <w:tcPr>
-            <w:tcW w:w="4315" w:type="dxa"/>
+        <w:trPr>
+          <w:trHeight w:val="374"/>
+        </w:trPr>
+        <w:tc>
+          <w:tcPr>
+            <w:tcW w:w="3494" w:type="dxa"/>
             <w:tcBorders>
               <w:top w:val="nil"/>
               <w:left w:val="single" w:sz="8" w:space="0" w:color="auto"/>
@@ -448,7 +463,7 @@
         </w:tc>
         <w:tc>
           <w:tcPr>
-            <w:tcW w:w="4315" w:type="dxa"/>
+            <w:tcW w:w="2402" w:type="dxa"/>
             <w:tcBorders>
               <w:top w:val="nil"/>
               <w:left w:val="nil"/>
@@ -496,7 +511,7 @@
         </w:tc>
         <w:tc>
           <w:tcPr>
-            <w:tcW w:w="4315" w:type="dxa"/>
+            <w:tcW w:w="2403" w:type="dxa"/>
             <w:tcBorders>
               <w:top w:val="nil"/>
               <w:left w:val="nil"/>
@@ -523,9 +538,12 @@
         </w:tc>
       </w:tr>
       <w:tr>
-        <w:tc>
-          <w:tcPr>
-            <w:tcW w:w="4315" w:type="dxa"/>
+        <w:trPr>
+          <w:trHeight w:val="374"/>
+        </w:trPr>
+        <w:tc>
+          <w:tcPr>
+            <w:tcW w:w="3494" w:type="dxa"/>
             <w:tcBorders>
               <w:top w:val="nil"/>
               <w:left w:val="single" w:sz="8" w:space="0" w:color="auto"/>
@@ -548,7 +566,7 @@
         </w:tc>
         <w:tc>
           <w:tcPr>
-            <w:tcW w:w="4315" w:type="dxa"/>
+            <w:tcW w:w="2402" w:type="dxa"/>
             <w:tcBorders>
               <w:top w:val="nil"/>
               <w:left w:val="nil"/>
@@ -583,7 +601,7 @@
         </w:tc>
         <w:tc>
           <w:tcPr>
-            <w:tcW w:w="4315" w:type="dxa"/>
+            <w:tcW w:w="2403" w:type="dxa"/>
             <w:tcBorders>
               <w:top w:val="nil"/>
               <w:left w:val="nil"/>
@@ -617,9 +635,12 @@
         </w:tc>
       </w:tr>
       <w:tr>
-        <w:tc>
-          <w:tcPr>
-            <w:tcW w:w="4315" w:type="dxa"/>
+        <w:trPr>
+          <w:trHeight w:val="374"/>
+        </w:trPr>
+        <w:tc>
+          <w:tcPr>
+            <w:tcW w:w="3494" w:type="dxa"/>
             <w:tcBorders>
               <w:top w:val="nil"/>
               <w:left w:val="single" w:sz="8" w:space="0" w:color="auto"/>
@@ -642,7 +663,7 @@
         </w:tc>
         <w:tc>
           <w:tcPr>
-            <w:tcW w:w="4315" w:type="dxa"/>
+            <w:tcW w:w="2402" w:type="dxa"/>
             <w:tcBorders>
               <w:top w:val="nil"/>
               <w:left w:val="nil"/>
@@ -677,7 +698,7 @@
         </w:tc>
         <w:tc>
           <w:tcPr>
-            <w:tcW w:w="4315" w:type="dxa"/>
+            <w:tcW w:w="2403" w:type="dxa"/>
             <w:tcBorders>
               <w:top w:val="nil"/>
               <w:left w:val="nil"/>
@@ -711,9 +732,12 @@
         </w:tc>
       </w:tr>
       <w:tr>
-        <w:tc>
-          <w:tcPr>
-            <w:tcW w:w="4315" w:type="dxa"/>
+        <w:trPr>
+          <w:trHeight w:val="374"/>
+        </w:trPr>
+        <w:tc>
+          <w:tcPr>
+            <w:tcW w:w="3494" w:type="dxa"/>
             <w:tcBorders>
               <w:top w:val="nil"/>
               <w:left w:val="single" w:sz="8" w:space="0" w:color="auto"/>
@@ -736,7 +760,7 @@
         </w:tc>
         <w:tc>
           <w:tcPr>
-            <w:tcW w:w="4315" w:type="dxa"/>
+            <w:tcW w:w="2402" w:type="dxa"/>
             <w:tcBorders>
               <w:top w:val="nil"/>
               <w:left w:val="nil"/>
@@ -771,7 +795,7 @@
         </w:tc>
         <w:tc>
           <w:tcPr>
-            <w:tcW w:w="4315" w:type="dxa"/>
+            <w:tcW w:w="2403" w:type="dxa"/>
             <w:tcBorders>
               <w:top w:val="nil"/>
               <w:left w:val="nil"/>
@@ -805,9 +829,12 @@
         </w:tc>
       </w:tr>
       <w:tr>
-        <w:tc>
-          <w:tcPr>
-            <w:tcW w:w="4315" w:type="dxa"/>
+        <w:trPr>
+          <w:trHeight w:val="392"/>
+        </w:trPr>
+        <w:tc>
+          <w:tcPr>
+            <w:tcW w:w="3494" w:type="dxa"/>
             <w:tcBorders>
               <w:top w:val="nil"/>
               <w:left w:val="single" w:sz="8" w:space="0" w:color="auto"/>
@@ -820,7 +847,990 @@
               <w:bottom w:w="0" w:type="dxa"/>
               <w:right w:w="108" w:type="dxa"/>
             </w:tcMar>
-            <w:hideMark/>
+          </w:tcPr>
+          <w:p>
+            <w:r>
+              <w:t>Apposition_SubClause</w:t>
+            </w:r>
+          </w:p>
+        </w:tc>
+        <w:tc>
+          <w:tcPr>
+            <w:tcW w:w="2402" w:type="dxa"/>
+            <w:tcBorders>
+              <w:top w:val="nil"/>
+              <w:left w:val="nil"/>
+              <w:bottom w:val="single" w:sz="8" w:space="0" w:color="auto"/>
+              <w:right w:val="single" w:sz="8" w:space="0" w:color="auto"/>
+            </w:tcBorders>
+            <w:tcMar>
+              <w:top w:w="0" w:type="dxa"/>
+              <w:left w:w="108" w:type="dxa"/>
+              <w:bottom w:w="0" w:type="dxa"/>
+              <w:right w:w="108" w:type="dxa"/>
+            </w:tcMar>
+          </w:tcPr>
+          <w:p>
+            <w:pPr>
+              <w:pStyle w:val="a3"/>
+              <w:ind w:firstLine="0"/>
+              <w:jc w:val="left"/>
+              <w:rPr>
+                <w:color w:val="1F497D"/>
+              </w:rPr>
+            </w:pPr>
+            <w:r>
+              <w:rPr>
+                <w:rFonts w:hint="eastAsia"/>
+                <w:color w:val="1F497D"/>
+              </w:rPr>
+              <w:t>同位语</w:t>
+            </w:r>
+            <w:r>
+              <w:rPr>
+                <w:color w:val="1F497D"/>
+              </w:rPr>
+              <w:t>从句</w:t>
+            </w:r>
+          </w:p>
+        </w:tc>
+        <w:tc>
+          <w:tcPr>
+            <w:tcW w:w="2403" w:type="dxa"/>
+            <w:tcBorders>
+              <w:top w:val="nil"/>
+              <w:left w:val="nil"/>
+              <w:bottom w:val="single" w:sz="8" w:space="0" w:color="auto"/>
+              <w:right w:val="single" w:sz="8" w:space="0" w:color="auto"/>
+            </w:tcBorders>
+            <w:tcMar>
+              <w:top w:w="0" w:type="dxa"/>
+              <w:left w:w="108" w:type="dxa"/>
+              <w:bottom w:w="0" w:type="dxa"/>
+              <w:right w:w="108" w:type="dxa"/>
+            </w:tcMar>
+          </w:tcPr>
+          <w:p>
+            <w:pPr>
+              <w:pStyle w:val="a3"/>
+              <w:ind w:firstLine="0"/>
+              <w:jc w:val="left"/>
+              <w:rPr>
+                <w:color w:val="1F497D"/>
+              </w:rPr>
+            </w:pPr>
+            <w:r>
+              <w:rPr>
+                <w:rFonts w:hint="eastAsia"/>
+                <w:color w:val="1F497D"/>
+              </w:rPr>
+              <w:t>51</w:t>
+            </w:r>
+          </w:p>
+        </w:tc>
+      </w:tr>
+      <w:tr>
+        <w:trPr>
+          <w:trHeight w:val="392"/>
+        </w:trPr>
+        <w:tc>
+          <w:tcPr>
+            <w:tcW w:w="3494" w:type="dxa"/>
+            <w:tcBorders>
+              <w:top w:val="nil"/>
+              <w:left w:val="single" w:sz="8" w:space="0" w:color="auto"/>
+              <w:bottom w:val="single" w:sz="8" w:space="0" w:color="auto"/>
+              <w:right w:val="single" w:sz="8" w:space="0" w:color="auto"/>
+            </w:tcBorders>
+            <w:tcMar>
+              <w:top w:w="0" w:type="dxa"/>
+              <w:left w:w="108" w:type="dxa"/>
+              <w:bottom w:w="0" w:type="dxa"/>
+              <w:right w:w="108" w:type="dxa"/>
+            </w:tcMar>
+          </w:tcPr>
+          <w:p>
+            <w:r>
+              <w:t>Attributive_Clause</w:t>
+            </w:r>
+          </w:p>
+        </w:tc>
+        <w:tc>
+          <w:tcPr>
+            <w:tcW w:w="2402" w:type="dxa"/>
+            <w:tcBorders>
+              <w:top w:val="nil"/>
+              <w:left w:val="nil"/>
+              <w:bottom w:val="single" w:sz="8" w:space="0" w:color="auto"/>
+              <w:right w:val="single" w:sz="8" w:space="0" w:color="auto"/>
+            </w:tcBorders>
+            <w:tcMar>
+              <w:top w:w="0" w:type="dxa"/>
+              <w:left w:w="108" w:type="dxa"/>
+              <w:bottom w:w="0" w:type="dxa"/>
+              <w:right w:w="108" w:type="dxa"/>
+            </w:tcMar>
+          </w:tcPr>
+          <w:p>
+            <w:pPr>
+              <w:pStyle w:val="a3"/>
+              <w:ind w:firstLine="0"/>
+              <w:jc w:val="left"/>
+              <w:rPr>
+                <w:color w:val="1F497D"/>
+              </w:rPr>
+            </w:pPr>
+            <w:r>
+              <w:rPr>
+                <w:rFonts w:hint="eastAsia"/>
+                <w:color w:val="1F497D"/>
+              </w:rPr>
+              <w:t>限定性</w:t>
+            </w:r>
+            <w:r>
+              <w:rPr>
+                <w:color w:val="1F497D"/>
+              </w:rPr>
+              <w:t>定语从句</w:t>
+            </w:r>
+          </w:p>
+        </w:tc>
+        <w:tc>
+          <w:tcPr>
+            <w:tcW w:w="2403" w:type="dxa"/>
+            <w:tcBorders>
+              <w:top w:val="nil"/>
+              <w:left w:val="nil"/>
+              <w:bottom w:val="single" w:sz="8" w:space="0" w:color="auto"/>
+              <w:right w:val="single" w:sz="8" w:space="0" w:color="auto"/>
+            </w:tcBorders>
+            <w:tcMar>
+              <w:top w:w="0" w:type="dxa"/>
+              <w:left w:w="108" w:type="dxa"/>
+              <w:bottom w:w="0" w:type="dxa"/>
+              <w:right w:w="108" w:type="dxa"/>
+            </w:tcMar>
+          </w:tcPr>
+          <w:p>
+            <w:pPr>
+              <w:pStyle w:val="a3"/>
+              <w:ind w:firstLine="0"/>
+              <w:jc w:val="left"/>
+              <w:rPr>
+                <w:color w:val="1F497D"/>
+              </w:rPr>
+            </w:pPr>
+            <w:r>
+              <w:rPr>
+                <w:rFonts w:hint="eastAsia"/>
+                <w:color w:val="1F497D"/>
+              </w:rPr>
+              <w:t>139</w:t>
+            </w:r>
+          </w:p>
+        </w:tc>
+      </w:tr>
+      <w:tr>
+        <w:trPr>
+          <w:trHeight w:val="392"/>
+        </w:trPr>
+        <w:tc>
+          <w:tcPr>
+            <w:tcW w:w="3494" w:type="dxa"/>
+            <w:tcBorders>
+              <w:top w:val="nil"/>
+              <w:left w:val="single" w:sz="8" w:space="0" w:color="auto"/>
+              <w:bottom w:val="single" w:sz="8" w:space="0" w:color="auto"/>
+              <w:right w:val="single" w:sz="8" w:space="0" w:color="auto"/>
+            </w:tcBorders>
+            <w:tcMar>
+              <w:top w:w="0" w:type="dxa"/>
+              <w:left w:w="108" w:type="dxa"/>
+              <w:bottom w:w="0" w:type="dxa"/>
+              <w:right w:w="108" w:type="dxa"/>
+            </w:tcMar>
+          </w:tcPr>
+          <w:p>
+            <w:r>
+              <w:t>NonAttributive_Clause</w:t>
+            </w:r>
+          </w:p>
+        </w:tc>
+        <w:tc>
+          <w:tcPr>
+            <w:tcW w:w="2402" w:type="dxa"/>
+            <w:tcBorders>
+              <w:top w:val="nil"/>
+              <w:left w:val="nil"/>
+              <w:bottom w:val="single" w:sz="8" w:space="0" w:color="auto"/>
+              <w:right w:val="single" w:sz="8" w:space="0" w:color="auto"/>
+            </w:tcBorders>
+            <w:tcMar>
+              <w:top w:w="0" w:type="dxa"/>
+              <w:left w:w="108" w:type="dxa"/>
+              <w:bottom w:w="0" w:type="dxa"/>
+              <w:right w:w="108" w:type="dxa"/>
+            </w:tcMar>
+          </w:tcPr>
+          <w:p>
+            <w:pPr>
+              <w:pStyle w:val="a3"/>
+              <w:ind w:firstLine="0"/>
+              <w:jc w:val="left"/>
+              <w:rPr>
+                <w:rFonts w:hint="eastAsia"/>
+                <w:color w:val="1F497D"/>
+              </w:rPr>
+            </w:pPr>
+            <w:r>
+              <w:rPr>
+                <w:rFonts w:hint="eastAsia"/>
+                <w:color w:val="1F497D"/>
+              </w:rPr>
+              <w:t>非</w:t>
+            </w:r>
+            <w:r>
+              <w:rPr>
+                <w:color w:val="1F497D"/>
+              </w:rPr>
+              <w:t>限定性定语从句</w:t>
+            </w:r>
+          </w:p>
+        </w:tc>
+        <w:tc>
+          <w:tcPr>
+            <w:tcW w:w="2403" w:type="dxa"/>
+            <w:tcBorders>
+              <w:top w:val="nil"/>
+              <w:left w:val="nil"/>
+              <w:bottom w:val="single" w:sz="8" w:space="0" w:color="auto"/>
+              <w:right w:val="single" w:sz="8" w:space="0" w:color="auto"/>
+            </w:tcBorders>
+            <w:tcMar>
+              <w:top w:w="0" w:type="dxa"/>
+              <w:left w:w="108" w:type="dxa"/>
+              <w:bottom w:w="0" w:type="dxa"/>
+              <w:right w:w="108" w:type="dxa"/>
+            </w:tcMar>
+          </w:tcPr>
+          <w:p>
+            <w:pPr>
+              <w:pStyle w:val="a3"/>
+              <w:ind w:firstLine="0"/>
+              <w:jc w:val="left"/>
+              <w:rPr>
+                <w:color w:val="1F497D"/>
+              </w:rPr>
+            </w:pPr>
+            <w:r>
+              <w:rPr>
+                <w:rFonts w:hint="eastAsia"/>
+                <w:color w:val="1F497D"/>
+              </w:rPr>
+              <w:t>51</w:t>
+            </w:r>
+          </w:p>
+        </w:tc>
+      </w:tr>
+      <w:tr>
+        <w:trPr>
+          <w:trHeight w:val="392"/>
+        </w:trPr>
+        <w:tc>
+          <w:tcPr>
+            <w:tcW w:w="3494" w:type="dxa"/>
+            <w:tcBorders>
+              <w:top w:val="nil"/>
+              <w:left w:val="single" w:sz="8" w:space="0" w:color="auto"/>
+              <w:bottom w:val="single" w:sz="8" w:space="0" w:color="auto"/>
+              <w:right w:val="single" w:sz="8" w:space="0" w:color="auto"/>
+            </w:tcBorders>
+            <w:tcMar>
+              <w:top w:w="0" w:type="dxa"/>
+              <w:left w:w="108" w:type="dxa"/>
+              <w:bottom w:w="0" w:type="dxa"/>
+              <w:right w:w="108" w:type="dxa"/>
+            </w:tcMar>
+          </w:tcPr>
+          <w:p>
+            <w:r>
+              <w:rPr>
+                <w:rFonts w:hint="eastAsia"/>
+              </w:rPr>
+              <w:t>Time</w:t>
+            </w:r>
+            <w:r>
+              <w:t>_AdvClause</w:t>
+            </w:r>
+          </w:p>
+        </w:tc>
+        <w:tc>
+          <w:tcPr>
+            <w:tcW w:w="2402" w:type="dxa"/>
+            <w:tcBorders>
+              <w:top w:val="nil"/>
+              <w:left w:val="nil"/>
+              <w:bottom w:val="single" w:sz="8" w:space="0" w:color="auto"/>
+              <w:right w:val="single" w:sz="8" w:space="0" w:color="auto"/>
+            </w:tcBorders>
+            <w:tcMar>
+              <w:top w:w="0" w:type="dxa"/>
+              <w:left w:w="108" w:type="dxa"/>
+              <w:bottom w:w="0" w:type="dxa"/>
+              <w:right w:w="108" w:type="dxa"/>
+            </w:tcMar>
+          </w:tcPr>
+          <w:p>
+            <w:pPr>
+              <w:pStyle w:val="a3"/>
+              <w:ind w:firstLine="0"/>
+              <w:jc w:val="left"/>
+              <w:rPr>
+                <w:rFonts w:hint="eastAsia"/>
+                <w:color w:val="1F497D"/>
+              </w:rPr>
+            </w:pPr>
+            <w:r>
+              <w:rPr>
+                <w:rFonts w:hint="eastAsia"/>
+                <w:color w:val="1F497D"/>
+              </w:rPr>
+              <w:t>时间</w:t>
+            </w:r>
+            <w:r>
+              <w:rPr>
+                <w:color w:val="1F497D"/>
+              </w:rPr>
+              <w:t>状语从句</w:t>
+            </w:r>
+          </w:p>
+        </w:tc>
+        <w:tc>
+          <w:tcPr>
+            <w:tcW w:w="2403" w:type="dxa"/>
+            <w:tcBorders>
+              <w:top w:val="nil"/>
+              <w:left w:val="nil"/>
+              <w:bottom w:val="single" w:sz="8" w:space="0" w:color="auto"/>
+              <w:right w:val="single" w:sz="8" w:space="0" w:color="auto"/>
+            </w:tcBorders>
+            <w:tcMar>
+              <w:top w:w="0" w:type="dxa"/>
+              <w:left w:w="108" w:type="dxa"/>
+              <w:bottom w:w="0" w:type="dxa"/>
+              <w:right w:w="108" w:type="dxa"/>
+            </w:tcMar>
+          </w:tcPr>
+          <w:p>
+            <w:pPr>
+              <w:pStyle w:val="a3"/>
+              <w:ind w:firstLine="0"/>
+              <w:jc w:val="left"/>
+              <w:rPr>
+                <w:color w:val="1F497D"/>
+              </w:rPr>
+            </w:pPr>
+            <w:r>
+              <w:rPr>
+                <w:rFonts w:hint="eastAsia"/>
+                <w:color w:val="1F497D"/>
+              </w:rPr>
+              <w:t>53</w:t>
+            </w:r>
+          </w:p>
+        </w:tc>
+      </w:tr>
+      <w:tr>
+        <w:trPr>
+          <w:trHeight w:val="392"/>
+        </w:trPr>
+        <w:tc>
+          <w:tcPr>
+            <w:tcW w:w="3494" w:type="dxa"/>
+            <w:tcBorders>
+              <w:top w:val="nil"/>
+              <w:left w:val="single" w:sz="8" w:space="0" w:color="auto"/>
+              <w:bottom w:val="single" w:sz="8" w:space="0" w:color="auto"/>
+              <w:right w:val="single" w:sz="8" w:space="0" w:color="auto"/>
+            </w:tcBorders>
+            <w:tcMar>
+              <w:top w:w="0" w:type="dxa"/>
+              <w:left w:w="108" w:type="dxa"/>
+              <w:bottom w:w="0" w:type="dxa"/>
+              <w:right w:w="108" w:type="dxa"/>
+            </w:tcMar>
+          </w:tcPr>
+          <w:p>
+            <w:r>
+              <w:rPr>
+                <w:rFonts w:hint="eastAsia"/>
+              </w:rPr>
+              <w:t>Where</w:t>
+            </w:r>
+            <w:r>
+              <w:t>_AdvClause</w:t>
+            </w:r>
+          </w:p>
+        </w:tc>
+        <w:tc>
+          <w:tcPr>
+            <w:tcW w:w="2402" w:type="dxa"/>
+            <w:tcBorders>
+              <w:top w:val="nil"/>
+              <w:left w:val="nil"/>
+              <w:bottom w:val="single" w:sz="8" w:space="0" w:color="auto"/>
+              <w:right w:val="single" w:sz="8" w:space="0" w:color="auto"/>
+            </w:tcBorders>
+            <w:tcMar>
+              <w:top w:w="0" w:type="dxa"/>
+              <w:left w:w="108" w:type="dxa"/>
+              <w:bottom w:w="0" w:type="dxa"/>
+              <w:right w:w="108" w:type="dxa"/>
+            </w:tcMar>
+          </w:tcPr>
+          <w:p>
+            <w:pPr>
+              <w:pStyle w:val="a3"/>
+              <w:ind w:firstLine="0"/>
+              <w:jc w:val="left"/>
+              <w:rPr>
+                <w:rFonts w:hint="eastAsia"/>
+                <w:color w:val="1F497D"/>
+              </w:rPr>
+            </w:pPr>
+            <w:r>
+              <w:rPr>
+                <w:rFonts w:hint="eastAsia"/>
+                <w:color w:val="1F497D"/>
+              </w:rPr>
+              <w:t>地点</w:t>
+            </w:r>
+            <w:r>
+              <w:rPr>
+                <w:color w:val="1F497D"/>
+              </w:rPr>
+              <w:t>状语从句</w:t>
+            </w:r>
+          </w:p>
+        </w:tc>
+        <w:tc>
+          <w:tcPr>
+            <w:tcW w:w="2403" w:type="dxa"/>
+            <w:tcBorders>
+              <w:top w:val="nil"/>
+              <w:left w:val="nil"/>
+              <w:bottom w:val="single" w:sz="8" w:space="0" w:color="auto"/>
+              <w:right w:val="single" w:sz="8" w:space="0" w:color="auto"/>
+            </w:tcBorders>
+            <w:tcMar>
+              <w:top w:w="0" w:type="dxa"/>
+              <w:left w:w="108" w:type="dxa"/>
+              <w:bottom w:w="0" w:type="dxa"/>
+              <w:right w:w="108" w:type="dxa"/>
+            </w:tcMar>
+          </w:tcPr>
+          <w:p>
+            <w:pPr>
+              <w:pStyle w:val="a3"/>
+              <w:ind w:firstLine="0"/>
+              <w:jc w:val="left"/>
+              <w:rPr>
+                <w:color w:val="1F497D"/>
+              </w:rPr>
+            </w:pPr>
+            <w:r>
+              <w:rPr>
+                <w:rFonts w:hint="eastAsia"/>
+                <w:color w:val="1F497D"/>
+              </w:rPr>
+              <w:t>34</w:t>
+            </w:r>
+            <w:bookmarkStart w:id="0" w:name="_GoBack"/>
+            <w:bookmarkEnd w:id="0"/>
+          </w:p>
+        </w:tc>
+      </w:tr>
+      <w:tr>
+        <w:trPr>
+          <w:trHeight w:val="392"/>
+        </w:trPr>
+        <w:tc>
+          <w:tcPr>
+            <w:tcW w:w="3494" w:type="dxa"/>
+            <w:tcBorders>
+              <w:top w:val="nil"/>
+              <w:left w:val="single" w:sz="8" w:space="0" w:color="auto"/>
+              <w:bottom w:val="single" w:sz="8" w:space="0" w:color="auto"/>
+              <w:right w:val="single" w:sz="8" w:space="0" w:color="auto"/>
+            </w:tcBorders>
+            <w:tcMar>
+              <w:top w:w="0" w:type="dxa"/>
+              <w:left w:w="108" w:type="dxa"/>
+              <w:bottom w:w="0" w:type="dxa"/>
+              <w:right w:w="108" w:type="dxa"/>
+            </w:tcMar>
+          </w:tcPr>
+          <w:p/>
+        </w:tc>
+        <w:tc>
+          <w:tcPr>
+            <w:tcW w:w="2402" w:type="dxa"/>
+            <w:tcBorders>
+              <w:top w:val="nil"/>
+              <w:left w:val="nil"/>
+              <w:bottom w:val="single" w:sz="8" w:space="0" w:color="auto"/>
+              <w:right w:val="single" w:sz="8" w:space="0" w:color="auto"/>
+            </w:tcBorders>
+            <w:tcMar>
+              <w:top w:w="0" w:type="dxa"/>
+              <w:left w:w="108" w:type="dxa"/>
+              <w:bottom w:w="0" w:type="dxa"/>
+              <w:right w:w="108" w:type="dxa"/>
+            </w:tcMar>
+          </w:tcPr>
+          <w:p>
+            <w:pPr>
+              <w:pStyle w:val="a3"/>
+              <w:ind w:firstLine="0"/>
+              <w:jc w:val="left"/>
+              <w:rPr>
+                <w:color w:val="1F497D"/>
+              </w:rPr>
+            </w:pPr>
+          </w:p>
+        </w:tc>
+        <w:tc>
+          <w:tcPr>
+            <w:tcW w:w="2403" w:type="dxa"/>
+            <w:tcBorders>
+              <w:top w:val="nil"/>
+              <w:left w:val="nil"/>
+              <w:bottom w:val="single" w:sz="8" w:space="0" w:color="auto"/>
+              <w:right w:val="single" w:sz="8" w:space="0" w:color="auto"/>
+            </w:tcBorders>
+            <w:tcMar>
+              <w:top w:w="0" w:type="dxa"/>
+              <w:left w:w="108" w:type="dxa"/>
+              <w:bottom w:w="0" w:type="dxa"/>
+              <w:right w:w="108" w:type="dxa"/>
+            </w:tcMar>
+          </w:tcPr>
+          <w:p>
+            <w:pPr>
+              <w:pStyle w:val="a3"/>
+              <w:ind w:firstLine="0"/>
+              <w:jc w:val="left"/>
+              <w:rPr>
+                <w:color w:val="1F497D"/>
+              </w:rPr>
+            </w:pPr>
+          </w:p>
+        </w:tc>
+      </w:tr>
+      <w:tr>
+        <w:trPr>
+          <w:trHeight w:val="392"/>
+        </w:trPr>
+        <w:tc>
+          <w:tcPr>
+            <w:tcW w:w="3494" w:type="dxa"/>
+            <w:tcBorders>
+              <w:top w:val="nil"/>
+              <w:left w:val="single" w:sz="8" w:space="0" w:color="auto"/>
+              <w:bottom w:val="single" w:sz="8" w:space="0" w:color="auto"/>
+              <w:right w:val="single" w:sz="8" w:space="0" w:color="auto"/>
+            </w:tcBorders>
+            <w:tcMar>
+              <w:top w:w="0" w:type="dxa"/>
+              <w:left w:w="108" w:type="dxa"/>
+              <w:bottom w:w="0" w:type="dxa"/>
+              <w:right w:w="108" w:type="dxa"/>
+            </w:tcMar>
+          </w:tcPr>
+          <w:p/>
+        </w:tc>
+        <w:tc>
+          <w:tcPr>
+            <w:tcW w:w="2402" w:type="dxa"/>
+            <w:tcBorders>
+              <w:top w:val="nil"/>
+              <w:left w:val="nil"/>
+              <w:bottom w:val="single" w:sz="8" w:space="0" w:color="auto"/>
+              <w:right w:val="single" w:sz="8" w:space="0" w:color="auto"/>
+            </w:tcBorders>
+            <w:tcMar>
+              <w:top w:w="0" w:type="dxa"/>
+              <w:left w:w="108" w:type="dxa"/>
+              <w:bottom w:w="0" w:type="dxa"/>
+              <w:right w:w="108" w:type="dxa"/>
+            </w:tcMar>
+          </w:tcPr>
+          <w:p>
+            <w:pPr>
+              <w:pStyle w:val="a3"/>
+              <w:ind w:firstLine="0"/>
+              <w:jc w:val="left"/>
+              <w:rPr>
+                <w:color w:val="1F497D"/>
+              </w:rPr>
+            </w:pPr>
+          </w:p>
+        </w:tc>
+        <w:tc>
+          <w:tcPr>
+            <w:tcW w:w="2403" w:type="dxa"/>
+            <w:tcBorders>
+              <w:top w:val="nil"/>
+              <w:left w:val="nil"/>
+              <w:bottom w:val="single" w:sz="8" w:space="0" w:color="auto"/>
+              <w:right w:val="single" w:sz="8" w:space="0" w:color="auto"/>
+            </w:tcBorders>
+            <w:tcMar>
+              <w:top w:w="0" w:type="dxa"/>
+              <w:left w:w="108" w:type="dxa"/>
+              <w:bottom w:w="0" w:type="dxa"/>
+              <w:right w:w="108" w:type="dxa"/>
+            </w:tcMar>
+          </w:tcPr>
+          <w:p>
+            <w:pPr>
+              <w:pStyle w:val="a3"/>
+              <w:ind w:firstLine="0"/>
+              <w:jc w:val="left"/>
+              <w:rPr>
+                <w:color w:val="1F497D"/>
+              </w:rPr>
+            </w:pPr>
+          </w:p>
+        </w:tc>
+      </w:tr>
+      <w:tr>
+        <w:trPr>
+          <w:trHeight w:val="392"/>
+        </w:trPr>
+        <w:tc>
+          <w:tcPr>
+            <w:tcW w:w="3494" w:type="dxa"/>
+            <w:tcBorders>
+              <w:top w:val="nil"/>
+              <w:left w:val="single" w:sz="8" w:space="0" w:color="auto"/>
+              <w:bottom w:val="single" w:sz="8" w:space="0" w:color="auto"/>
+              <w:right w:val="single" w:sz="8" w:space="0" w:color="auto"/>
+            </w:tcBorders>
+            <w:tcMar>
+              <w:top w:w="0" w:type="dxa"/>
+              <w:left w:w="108" w:type="dxa"/>
+              <w:bottom w:w="0" w:type="dxa"/>
+              <w:right w:w="108" w:type="dxa"/>
+            </w:tcMar>
+          </w:tcPr>
+          <w:p/>
+        </w:tc>
+        <w:tc>
+          <w:tcPr>
+            <w:tcW w:w="2402" w:type="dxa"/>
+            <w:tcBorders>
+              <w:top w:val="nil"/>
+              <w:left w:val="nil"/>
+              <w:bottom w:val="single" w:sz="8" w:space="0" w:color="auto"/>
+              <w:right w:val="single" w:sz="8" w:space="0" w:color="auto"/>
+            </w:tcBorders>
+            <w:tcMar>
+              <w:top w:w="0" w:type="dxa"/>
+              <w:left w:w="108" w:type="dxa"/>
+              <w:bottom w:w="0" w:type="dxa"/>
+              <w:right w:w="108" w:type="dxa"/>
+            </w:tcMar>
+          </w:tcPr>
+          <w:p>
+            <w:pPr>
+              <w:pStyle w:val="a3"/>
+              <w:ind w:firstLine="0"/>
+              <w:jc w:val="left"/>
+              <w:rPr>
+                <w:color w:val="1F497D"/>
+              </w:rPr>
+            </w:pPr>
+          </w:p>
+        </w:tc>
+        <w:tc>
+          <w:tcPr>
+            <w:tcW w:w="2403" w:type="dxa"/>
+            <w:tcBorders>
+              <w:top w:val="nil"/>
+              <w:left w:val="nil"/>
+              <w:bottom w:val="single" w:sz="8" w:space="0" w:color="auto"/>
+              <w:right w:val="single" w:sz="8" w:space="0" w:color="auto"/>
+            </w:tcBorders>
+            <w:tcMar>
+              <w:top w:w="0" w:type="dxa"/>
+              <w:left w:w="108" w:type="dxa"/>
+              <w:bottom w:w="0" w:type="dxa"/>
+              <w:right w:w="108" w:type="dxa"/>
+            </w:tcMar>
+          </w:tcPr>
+          <w:p>
+            <w:pPr>
+              <w:pStyle w:val="a3"/>
+              <w:ind w:firstLine="0"/>
+              <w:jc w:val="left"/>
+              <w:rPr>
+                <w:color w:val="1F497D"/>
+              </w:rPr>
+            </w:pPr>
+          </w:p>
+        </w:tc>
+      </w:tr>
+      <w:tr>
+        <w:trPr>
+          <w:trHeight w:val="392"/>
+        </w:trPr>
+        <w:tc>
+          <w:tcPr>
+            <w:tcW w:w="3494" w:type="dxa"/>
+            <w:tcBorders>
+              <w:top w:val="nil"/>
+              <w:left w:val="single" w:sz="8" w:space="0" w:color="auto"/>
+              <w:bottom w:val="single" w:sz="8" w:space="0" w:color="auto"/>
+              <w:right w:val="single" w:sz="8" w:space="0" w:color="auto"/>
+            </w:tcBorders>
+            <w:tcMar>
+              <w:top w:w="0" w:type="dxa"/>
+              <w:left w:w="108" w:type="dxa"/>
+              <w:bottom w:w="0" w:type="dxa"/>
+              <w:right w:w="108" w:type="dxa"/>
+            </w:tcMar>
+          </w:tcPr>
+          <w:p/>
+        </w:tc>
+        <w:tc>
+          <w:tcPr>
+            <w:tcW w:w="2402" w:type="dxa"/>
+            <w:tcBorders>
+              <w:top w:val="nil"/>
+              <w:left w:val="nil"/>
+              <w:bottom w:val="single" w:sz="8" w:space="0" w:color="auto"/>
+              <w:right w:val="single" w:sz="8" w:space="0" w:color="auto"/>
+            </w:tcBorders>
+            <w:tcMar>
+              <w:top w:w="0" w:type="dxa"/>
+              <w:left w:w="108" w:type="dxa"/>
+              <w:bottom w:w="0" w:type="dxa"/>
+              <w:right w:w="108" w:type="dxa"/>
+            </w:tcMar>
+          </w:tcPr>
+          <w:p>
+            <w:pPr>
+              <w:pStyle w:val="a3"/>
+              <w:ind w:firstLine="0"/>
+              <w:jc w:val="left"/>
+              <w:rPr>
+                <w:color w:val="1F497D"/>
+              </w:rPr>
+            </w:pPr>
+          </w:p>
+        </w:tc>
+        <w:tc>
+          <w:tcPr>
+            <w:tcW w:w="2403" w:type="dxa"/>
+            <w:tcBorders>
+              <w:top w:val="nil"/>
+              <w:left w:val="nil"/>
+              <w:bottom w:val="single" w:sz="8" w:space="0" w:color="auto"/>
+              <w:right w:val="single" w:sz="8" w:space="0" w:color="auto"/>
+            </w:tcBorders>
+            <w:tcMar>
+              <w:top w:w="0" w:type="dxa"/>
+              <w:left w:w="108" w:type="dxa"/>
+              <w:bottom w:w="0" w:type="dxa"/>
+              <w:right w:w="108" w:type="dxa"/>
+            </w:tcMar>
+          </w:tcPr>
+          <w:p>
+            <w:pPr>
+              <w:pStyle w:val="a3"/>
+              <w:ind w:firstLine="0"/>
+              <w:jc w:val="left"/>
+              <w:rPr>
+                <w:color w:val="1F497D"/>
+              </w:rPr>
+            </w:pPr>
+          </w:p>
+        </w:tc>
+      </w:tr>
+      <w:tr>
+        <w:trPr>
+          <w:trHeight w:val="392"/>
+        </w:trPr>
+        <w:tc>
+          <w:tcPr>
+            <w:tcW w:w="3494" w:type="dxa"/>
+            <w:tcBorders>
+              <w:top w:val="nil"/>
+              <w:left w:val="single" w:sz="8" w:space="0" w:color="auto"/>
+              <w:bottom w:val="single" w:sz="8" w:space="0" w:color="auto"/>
+              <w:right w:val="single" w:sz="8" w:space="0" w:color="auto"/>
+            </w:tcBorders>
+            <w:tcMar>
+              <w:top w:w="0" w:type="dxa"/>
+              <w:left w:w="108" w:type="dxa"/>
+              <w:bottom w:w="0" w:type="dxa"/>
+              <w:right w:w="108" w:type="dxa"/>
+            </w:tcMar>
+          </w:tcPr>
+          <w:p/>
+        </w:tc>
+        <w:tc>
+          <w:tcPr>
+            <w:tcW w:w="2402" w:type="dxa"/>
+            <w:tcBorders>
+              <w:top w:val="nil"/>
+              <w:left w:val="nil"/>
+              <w:bottom w:val="single" w:sz="8" w:space="0" w:color="auto"/>
+              <w:right w:val="single" w:sz="8" w:space="0" w:color="auto"/>
+            </w:tcBorders>
+            <w:tcMar>
+              <w:top w:w="0" w:type="dxa"/>
+              <w:left w:w="108" w:type="dxa"/>
+              <w:bottom w:w="0" w:type="dxa"/>
+              <w:right w:w="108" w:type="dxa"/>
+            </w:tcMar>
+          </w:tcPr>
+          <w:p>
+            <w:pPr>
+              <w:pStyle w:val="a3"/>
+              <w:ind w:firstLine="0"/>
+              <w:jc w:val="left"/>
+              <w:rPr>
+                <w:color w:val="1F497D"/>
+              </w:rPr>
+            </w:pPr>
+          </w:p>
+        </w:tc>
+        <w:tc>
+          <w:tcPr>
+            <w:tcW w:w="2403" w:type="dxa"/>
+            <w:tcBorders>
+              <w:top w:val="nil"/>
+              <w:left w:val="nil"/>
+              <w:bottom w:val="single" w:sz="8" w:space="0" w:color="auto"/>
+              <w:right w:val="single" w:sz="8" w:space="0" w:color="auto"/>
+            </w:tcBorders>
+            <w:tcMar>
+              <w:top w:w="0" w:type="dxa"/>
+              <w:left w:w="108" w:type="dxa"/>
+              <w:bottom w:w="0" w:type="dxa"/>
+              <w:right w:w="108" w:type="dxa"/>
+            </w:tcMar>
+          </w:tcPr>
+          <w:p>
+            <w:pPr>
+              <w:pStyle w:val="a3"/>
+              <w:ind w:firstLine="0"/>
+              <w:jc w:val="left"/>
+              <w:rPr>
+                <w:color w:val="1F497D"/>
+              </w:rPr>
+            </w:pPr>
+          </w:p>
+        </w:tc>
+      </w:tr>
+      <w:tr>
+        <w:trPr>
+          <w:trHeight w:val="392"/>
+        </w:trPr>
+        <w:tc>
+          <w:tcPr>
+            <w:tcW w:w="3494" w:type="dxa"/>
+            <w:tcBorders>
+              <w:top w:val="nil"/>
+              <w:left w:val="single" w:sz="8" w:space="0" w:color="auto"/>
+              <w:bottom w:val="single" w:sz="8" w:space="0" w:color="auto"/>
+              <w:right w:val="single" w:sz="8" w:space="0" w:color="auto"/>
+            </w:tcBorders>
+            <w:tcMar>
+              <w:top w:w="0" w:type="dxa"/>
+              <w:left w:w="108" w:type="dxa"/>
+              <w:bottom w:w="0" w:type="dxa"/>
+              <w:right w:w="108" w:type="dxa"/>
+            </w:tcMar>
+          </w:tcPr>
+          <w:p/>
+        </w:tc>
+        <w:tc>
+          <w:tcPr>
+            <w:tcW w:w="2402" w:type="dxa"/>
+            <w:tcBorders>
+              <w:top w:val="nil"/>
+              <w:left w:val="nil"/>
+              <w:bottom w:val="single" w:sz="8" w:space="0" w:color="auto"/>
+              <w:right w:val="single" w:sz="8" w:space="0" w:color="auto"/>
+            </w:tcBorders>
+            <w:tcMar>
+              <w:top w:w="0" w:type="dxa"/>
+              <w:left w:w="108" w:type="dxa"/>
+              <w:bottom w:w="0" w:type="dxa"/>
+              <w:right w:w="108" w:type="dxa"/>
+            </w:tcMar>
+          </w:tcPr>
+          <w:p>
+            <w:pPr>
+              <w:pStyle w:val="a3"/>
+              <w:ind w:firstLine="0"/>
+              <w:jc w:val="left"/>
+              <w:rPr>
+                <w:color w:val="1F497D"/>
+              </w:rPr>
+            </w:pPr>
+          </w:p>
+        </w:tc>
+        <w:tc>
+          <w:tcPr>
+            <w:tcW w:w="2403" w:type="dxa"/>
+            <w:tcBorders>
+              <w:top w:val="nil"/>
+              <w:left w:val="nil"/>
+              <w:bottom w:val="single" w:sz="8" w:space="0" w:color="auto"/>
+              <w:right w:val="single" w:sz="8" w:space="0" w:color="auto"/>
+            </w:tcBorders>
+            <w:tcMar>
+              <w:top w:w="0" w:type="dxa"/>
+              <w:left w:w="108" w:type="dxa"/>
+              <w:bottom w:w="0" w:type="dxa"/>
+              <w:right w:w="108" w:type="dxa"/>
+            </w:tcMar>
+          </w:tcPr>
+          <w:p>
+            <w:pPr>
+              <w:pStyle w:val="a3"/>
+              <w:ind w:firstLine="0"/>
+              <w:jc w:val="left"/>
+              <w:rPr>
+                <w:color w:val="1F497D"/>
+              </w:rPr>
+            </w:pPr>
+          </w:p>
+        </w:tc>
+      </w:tr>
+      <w:tr>
+        <w:trPr>
+          <w:trHeight w:val="392"/>
+        </w:trPr>
+        <w:tc>
+          <w:tcPr>
+            <w:tcW w:w="3494" w:type="dxa"/>
+            <w:tcBorders>
+              <w:top w:val="nil"/>
+              <w:left w:val="single" w:sz="8" w:space="0" w:color="auto"/>
+              <w:bottom w:val="single" w:sz="8" w:space="0" w:color="auto"/>
+              <w:right w:val="single" w:sz="8" w:space="0" w:color="auto"/>
+            </w:tcBorders>
+            <w:tcMar>
+              <w:top w:w="0" w:type="dxa"/>
+              <w:left w:w="108" w:type="dxa"/>
+              <w:bottom w:w="0" w:type="dxa"/>
+              <w:right w:w="108" w:type="dxa"/>
+            </w:tcMar>
           </w:tcPr>
           <w:p>
             <w:r>
@@ -830,27 +1840,27 @@
         </w:tc>
         <w:tc>
           <w:tcPr>
-            <w:tcW w:w="4315" w:type="dxa"/>
-            <w:tcBorders>
-              <w:top w:val="nil"/>
-              <w:left w:val="nil"/>
-              <w:bottom w:val="single" w:sz="8" w:space="0" w:color="auto"/>
-              <w:right w:val="single" w:sz="8" w:space="0" w:color="auto"/>
-            </w:tcBorders>
-            <w:tcMar>
-              <w:top w:w="0" w:type="dxa"/>
-              <w:left w:w="108" w:type="dxa"/>
-              <w:bottom w:w="0" w:type="dxa"/>
-              <w:right w:w="108" w:type="dxa"/>
-            </w:tcMar>
-            <w:hideMark/>
-          </w:tcPr>
-          <w:p>
-            <w:pPr>
-              <w:pStyle w:val="a3"/>
-              <w:ind w:firstLine="0"/>
-              <w:jc w:val="left"/>
-              <w:rPr>
+            <w:tcW w:w="2402" w:type="dxa"/>
+            <w:tcBorders>
+              <w:top w:val="nil"/>
+              <w:left w:val="nil"/>
+              <w:bottom w:val="single" w:sz="8" w:space="0" w:color="auto"/>
+              <w:right w:val="single" w:sz="8" w:space="0" w:color="auto"/>
+            </w:tcBorders>
+            <w:tcMar>
+              <w:top w:w="0" w:type="dxa"/>
+              <w:left w:w="108" w:type="dxa"/>
+              <w:bottom w:w="0" w:type="dxa"/>
+              <w:right w:w="108" w:type="dxa"/>
+            </w:tcMar>
+          </w:tcPr>
+          <w:p>
+            <w:pPr>
+              <w:pStyle w:val="a3"/>
+              <w:ind w:firstLine="0"/>
+              <w:jc w:val="left"/>
+              <w:rPr>
+                <w:rFonts w:ascii="宋体" w:hAnsi="宋体"/>
                 <w:color w:val="1F497D"/>
               </w:rPr>
             </w:pPr>
@@ -865,7 +1875,7 @@
         </w:tc>
         <w:tc>
           <w:tcPr>
-            <w:tcW w:w="4315" w:type="dxa"/>
+            <w:tcW w:w="2403" w:type="dxa"/>
             <w:tcBorders>
               <w:top w:val="nil"/>
               <w:left w:val="nil"/>
@@ -892,10 +1902,7 @@
         </w:tc>
       </w:tr>
     </w:tbl>
-    <w:p>
-      <w:bookmarkStart w:id="0" w:name="_GoBack"/>
-      <w:bookmarkEnd w:id="0"/>
-    </w:p>
+    <w:p/>
     <w:sectPr>
       <w:pgSz w:w="11906" w:h="16838"/>
       <w:pgMar w:top="1440" w:right="1800" w:bottom="1440" w:left="1800" w:header="851" w:footer="992" w:gutter="0"/>
@@ -904,6 +1911,44 @@
     </w:sectPr>
   </w:body>
 </w:document>
+</file>
+
+<file path=word/endnotes.xml><?xml version="1.0" encoding="utf-8"?>
+<w:endnotes xmlns:wpc="http://schemas.microsoft.com/office/word/2010/wordprocessingCanvas" xmlns:mc="http://schemas.openxmlformats.org/markup-compatibility/2006" xmlns:o="urn:schemas-microsoft-com:office:office" xmlns:r="http://schemas.openxmlformats.org/officeDocument/2006/relationships" xmlns:m="http://schemas.openxmlformats.org/officeDocument/2006/math" xmlns:v="urn:schemas-microsoft-com:vml" xmlns:wp14="http://schemas.microsoft.com/office/word/2010/wordprocessingDrawing" xmlns:wp="http://schemas.openxmlformats.org/drawingml/2006/wordprocessingDrawing" xmlns:w10="urn:schemas-microsoft-com:office:word" xmlns:w="http://schemas.openxmlformats.org/wordprocessingml/2006/main" xmlns:w14="http://schemas.microsoft.com/office/word/2010/wordml" xmlns:w15="http://schemas.microsoft.com/office/word/2012/wordml" xmlns:wpg="http://schemas.microsoft.com/office/word/2010/wordprocessingGroup" xmlns:wpi="http://schemas.microsoft.com/office/word/2010/wordprocessingInk" xmlns:wne="http://schemas.microsoft.com/office/word/2006/wordml" xmlns:wps="http://schemas.microsoft.com/office/word/2010/wordprocessingShape" mc:Ignorable="w14 w15 wp14">
+  <w:endnote w:type="separator" w:id="-1">
+    <w:p>
+      <w:r>
+        <w:separator/>
+      </w:r>
+    </w:p>
+  </w:endnote>
+  <w:endnote w:type="continuationSeparator" w:id="0">
+    <w:p>
+      <w:r>
+        <w:continuationSeparator/>
+      </w:r>
+    </w:p>
+  </w:endnote>
+</w:endnotes>
+</file>
+
+<file path=word/footnotes.xml><?xml version="1.0" encoding="utf-8"?>
+<w:footnotes xmlns:wpc="http://schemas.microsoft.com/office/word/2010/wordprocessingCanvas" xmlns:mc="http://schemas.openxmlformats.org/markup-compatibility/2006" xmlns:o="urn:schemas-microsoft-com:office:office" xmlns:r="http://schemas.openxmlformats.org/officeDocument/2006/relationships" xmlns:m="http://schemas.openxmlformats.org/officeDocument/2006/math" xmlns:v="urn:schemas-microsoft-com:vml" xmlns:wp14="http://schemas.microsoft.com/office/word/2010/wordprocessingDrawing" xmlns:wp="http://schemas.openxmlformats.org/drawingml/2006/wordprocessingDrawing" xmlns:w10="urn:schemas-microsoft-com:office:word" xmlns:w="http://schemas.openxmlformats.org/wordprocessingml/2006/main" xmlns:w14="http://schemas.microsoft.com/office/word/2010/wordml" xmlns:w15="http://schemas.microsoft.com/office/word/2012/wordml" xmlns:wpg="http://schemas.microsoft.com/office/word/2010/wordprocessingGroup" xmlns:wpi="http://schemas.microsoft.com/office/word/2010/wordprocessingInk" xmlns:wne="http://schemas.microsoft.com/office/word/2006/wordml" xmlns:wps="http://schemas.microsoft.com/office/word/2010/wordprocessingShape" mc:Ignorable="w14 w15 wp14">
+  <w:footnote w:type="separator" w:id="-1">
+    <w:p>
+      <w:r>
+        <w:separator/>
+      </w:r>
+    </w:p>
+  </w:footnote>
+  <w:footnote w:type="continuationSeparator" w:id="0">
+    <w:p>
+      <w:r>
+        <w:continuationSeparator/>
+      </w:r>
+    </w:p>
+  </w:footnote>
+</w:footnotes>
 </file>
 
 <file path=word/styles.xml><?xml version="1.0" encoding="utf-8"?>
@@ -1343,6 +2388,75 @@
       <w:ind w:firstLine="420"/>
     </w:pPr>
   </w:style>
+  <w:style w:type="paragraph" w:styleId="a4">
+    <w:name w:val="header"/>
+    <w:basedOn w:val="a"/>
+    <w:link w:val="Char"/>
+    <w:uiPriority w:val="99"/>
+    <w:unhideWhenUsed/>
+    <w:rsid w:val="00383E3F"/>
+    <w:pPr>
+      <w:pBdr>
+        <w:bottom w:val="single" w:sz="6" w:space="1" w:color="auto"/>
+      </w:pBdr>
+      <w:tabs>
+        <w:tab w:val="center" w:pos="4153"/>
+        <w:tab w:val="right" w:pos="8306"/>
+      </w:tabs>
+      <w:snapToGrid w:val="0"/>
+      <w:jc w:val="center"/>
+    </w:pPr>
+    <w:rPr>
+      <w:sz w:val="18"/>
+      <w:szCs w:val="18"/>
+    </w:rPr>
+  </w:style>
+  <w:style w:type="character" w:customStyle="1" w:styleId="Char">
+    <w:name w:val="页眉 Char"/>
+    <w:basedOn w:val="a0"/>
+    <w:link w:val="a4"/>
+    <w:uiPriority w:val="99"/>
+    <w:rsid w:val="00383E3F"/>
+    <w:rPr>
+      <w:rFonts w:ascii="Calibri" w:eastAsia="宋体" w:hAnsi="Calibri" w:cs="Calibri"/>
+      <w:kern w:val="0"/>
+      <w:sz w:val="18"/>
+      <w:szCs w:val="18"/>
+    </w:rPr>
+  </w:style>
+  <w:style w:type="paragraph" w:styleId="a5">
+    <w:name w:val="footer"/>
+    <w:basedOn w:val="a"/>
+    <w:link w:val="Char0"/>
+    <w:uiPriority w:val="99"/>
+    <w:unhideWhenUsed/>
+    <w:rsid w:val="00383E3F"/>
+    <w:pPr>
+      <w:tabs>
+        <w:tab w:val="center" w:pos="4153"/>
+        <w:tab w:val="right" w:pos="8306"/>
+      </w:tabs>
+      <w:snapToGrid w:val="0"/>
+      <w:jc w:val="left"/>
+    </w:pPr>
+    <w:rPr>
+      <w:sz w:val="18"/>
+      <w:szCs w:val="18"/>
+    </w:rPr>
+  </w:style>
+  <w:style w:type="character" w:customStyle="1" w:styleId="Char0">
+    <w:name w:val="页脚 Char"/>
+    <w:basedOn w:val="a0"/>
+    <w:link w:val="a5"/>
+    <w:uiPriority w:val="99"/>
+    <w:rsid w:val="00383E3F"/>
+    <w:rPr>
+      <w:rFonts w:ascii="Calibri" w:eastAsia="宋体" w:hAnsi="Calibri" w:cs="Calibri"/>
+      <w:kern w:val="0"/>
+      <w:sz w:val="18"/>
+      <w:szCs w:val="18"/>
+    </w:rPr>
+  </w:style>
 </w:styles>
 </file>
 

--- a/Sentence_kinds/doc/sentence_kinds_nums.docx
+++ b/Sentence_kinds/doc/sentence_kinds_nums.docx
@@ -225,6 +225,13 @@
                 <w:color w:val="1F497D"/>
               </w:rPr>
             </w:pPr>
+            <w:r>
+              <w:rPr>
+                <w:rFonts w:hint="eastAsia"/>
+                <w:color w:val="1F497D"/>
+              </w:rPr>
+              <w:t>5</w:t>
+            </w:r>
           </w:p>
         </w:tc>
       </w:tr>
@@ -328,6 +335,13 @@
                 <w:color w:val="1F497D"/>
               </w:rPr>
             </w:pPr>
+            <w:r>
+              <w:rPr>
+                <w:rFonts w:hint="eastAsia"/>
+                <w:color w:val="1F497D"/>
+              </w:rPr>
+              <w:t>6</w:t>
+            </w:r>
           </w:p>
         </w:tc>
       </w:tr>
@@ -431,6 +445,13 @@
                 <w:color w:val="1F497D"/>
               </w:rPr>
             </w:pPr>
+            <w:r>
+              <w:rPr>
+                <w:rFonts w:hint="eastAsia"/>
+                <w:color w:val="1F497D"/>
+              </w:rPr>
+              <w:t>4</w:t>
+            </w:r>
           </w:p>
         </w:tc>
       </w:tr>
@@ -534,6 +555,13 @@
                 <w:color w:val="1F497D"/>
               </w:rPr>
             </w:pPr>
+            <w:r>
+              <w:rPr>
+                <w:rFonts w:hint="eastAsia"/>
+                <w:color w:val="1F497D"/>
+              </w:rPr>
+              <w:t>2</w:t>
+            </w:r>
           </w:p>
         </w:tc>
       </w:tr>
@@ -1078,7 +1106,6 @@
               <w:ind w:firstLine="0"/>
               <w:jc w:val="left"/>
               <w:rPr>
-                <w:rFonts w:hint="eastAsia"/>
                 <w:color w:val="1F497D"/>
               </w:rPr>
             </w:pPr>
@@ -1186,7 +1213,6 @@
               <w:ind w:firstLine="0"/>
               <w:jc w:val="left"/>
               <w:rPr>
-                <w:rFonts w:hint="eastAsia"/>
                 <w:color w:val="1F497D"/>
               </w:rPr>
             </w:pPr>
@@ -1294,7 +1320,6 @@
               <w:ind w:firstLine="0"/>
               <w:jc w:val="left"/>
               <w:rPr>
-                <w:rFonts w:hint="eastAsia"/>
                 <w:color w:val="1F497D"/>
               </w:rPr>
             </w:pPr>
@@ -1898,6 +1923,13 @@
                 <w:color w:val="1F497D"/>
               </w:rPr>
             </w:pPr>
+            <w:r>
+              <w:rPr>
+                <w:rFonts w:hint="eastAsia"/>
+                <w:color w:val="1F497D"/>
+              </w:rPr>
+              <w:t>17</w:t>
+            </w:r>
           </w:p>
         </w:tc>
       </w:tr>
